--- a/assignments/assign12.docx
+++ b/assignments/assign12.docx
@@ -15,7 +15,7 @@
         <w:pStyle w:val="Subtitle"/>
       </w:pPr>
       <w:r>
-        <w:t xml:space="preserve">PAI 721: Introduction to Statistics</w:t>
+        <w:t xml:space="preserve">Data Wrangling and Visualization</w:t>
       </w:r>
     </w:p>
     <w:p>

--- a/assignments/assign12.docx
+++ b/assignments/assign12.docx
@@ -7,7 +7,7 @@
         <w:pStyle w:val="Title"/>
       </w:pPr>
       <w:r>
-        <w:t xml:space="preserve">Assignment 12</w:t>
+        <w:t xml:space="preserve">Week 12</w:t>
       </w:r>
     </w:p>
     <w:p>

--- a/assignments/assign12.docx
+++ b/assignments/assign12.docx
@@ -7,7 +7,7 @@
         <w:pStyle w:val="Title"/>
       </w:pPr>
       <w:r>
-        <w:t xml:space="preserve">Week 12</w:t>
+        <w:t xml:space="preserve">Week 11</w:t>
       </w:r>
     </w:p>
     <w:p>

--- a/assignments/assign12.docx
+++ b/assignments/assign12.docx
@@ -7,7 +7,7 @@
         <w:pStyle w:val="Title"/>
       </w:pPr>
       <w:r>
-        <w:t xml:space="preserve">Week 11</w:t>
+        <w:t xml:space="preserve">Week 11: Mapping &amp; GIS</w:t>
       </w:r>
     </w:p>
     <w:p>

--- a/assignments/assign12.docx
+++ b/assignments/assign12.docx
@@ -7,7 +7,7 @@
         <w:pStyle w:val="Title"/>
       </w:pPr>
       <w:r>
-        <w:t xml:space="preserve">Week 11: Mapping &amp; GIS</w:t>
+        <w:t xml:space="preserve">Week 11: Cartography</w:t>
       </w:r>
     </w:p>
     <w:p>
@@ -34,14 +34,378 @@
         <w:t xml:space="preserve">F2025</w:t>
       </w:r>
     </w:p>
-    <w:p>
-      <w:pPr>
-        <w:pStyle w:val="FirstParagraph"/>
-      </w:pPr>
-      <w:r>
-        <w:t xml:space="preserve">Nothing to see here (yet)</w:t>
-      </w:r>
-    </w:p>
+    <w:bookmarkStart w:id="21" w:name="due-this-week-problem-set-9"/>
+    <w:p>
+      <w:pPr>
+        <w:pStyle w:val="Heading2"/>
+      </w:pPr>
+      <w:r>
+        <w:t xml:space="preserve">Due This Week:</w:t>
+      </w:r>
+      <w:r>
+        <w:t xml:space="preserve"> </w:t>
+      </w:r>
+      <w:hyperlink r:id="rId20">
+        <w:r>
+          <w:rPr>
+            <w:rStyle w:val="Hyperlink"/>
+          </w:rPr>
+          <w:t xml:space="preserve">Problem Set 9</w:t>
+        </w:r>
+      </w:hyperlink>
+    </w:p>
+    <w:bookmarkEnd w:id="21"/>
+    <w:bookmarkStart w:id="29" w:name="readings-reference-material"/>
+    <w:p>
+      <w:pPr>
+        <w:pStyle w:val="Heading2"/>
+      </w:pPr>
+      <w:r>
+        <w:t xml:space="preserve">Readings &amp; Reference Material</w:t>
+      </w:r>
+    </w:p>
+    <w:bookmarkStart w:id="22" w:name="lecture-an-introduction-to-cartography"/>
+    <w:p>
+      <w:pPr>
+        <w:pStyle w:val="Heading3"/>
+      </w:pPr>
+      <w:r>
+        <w:t xml:space="preserve">Lecture: An Introduction to Cartography</w:t>
+      </w:r>
+    </w:p>
+    <w:bookmarkEnd w:id="22"/>
+    <w:bookmarkStart w:id="28" w:name="reading"/>
+    <w:p>
+      <w:pPr>
+        <w:pStyle w:val="Heading3"/>
+      </w:pPr>
+      <w:r>
+        <w:t xml:space="preserve">Reading</w:t>
+      </w:r>
+    </w:p>
+    <w:p>
+      <w:pPr>
+        <w:pStyle w:val="Compact"/>
+        <w:numPr>
+          <w:ilvl w:val="0"/>
+          <w:numId w:val="1001"/>
+        </w:numPr>
+      </w:pPr>
+      <w:r>
+        <w:t xml:space="preserve">Core Reading</w:t>
+      </w:r>
+    </w:p>
+    <w:p>
+      <w:pPr>
+        <w:pStyle w:val="Compact"/>
+        <w:numPr>
+          <w:ilvl w:val="1"/>
+          <w:numId w:val="1002"/>
+        </w:numPr>
+      </w:pPr>
+      <w:r>
+        <w:rPr>
+          <w:b/>
+          <w:bCs/>
+        </w:rPr>
+        <w:t xml:space="preserve">DV</w:t>
+      </w:r>
+      <w:r>
+        <w:t xml:space="preserve">, ch 7</w:t>
+      </w:r>
+    </w:p>
+    <w:p>
+      <w:pPr>
+        <w:pStyle w:val="Compact"/>
+        <w:numPr>
+          <w:ilvl w:val="1"/>
+          <w:numId w:val="1002"/>
+        </w:numPr>
+      </w:pPr>
+      <w:r>
+        <w:rPr>
+          <w:b/>
+          <w:bCs/>
+        </w:rPr>
+        <w:t xml:space="preserve">DMSS</w:t>
+      </w:r>
+      <w:r>
+        <w:t xml:space="preserve">, ch 11</w:t>
+      </w:r>
+    </w:p>
+    <w:p>
+      <w:pPr>
+        <w:pStyle w:val="Compact"/>
+        <w:numPr>
+          <w:ilvl w:val="1"/>
+          <w:numId w:val="1002"/>
+        </w:numPr>
+      </w:pPr>
+      <w:hyperlink r:id="rId23">
+        <w:r>
+          <w:rPr>
+            <w:rStyle w:val="Hyperlink"/>
+          </w:rPr>
+          <w:t xml:space="preserve">“Color, Classification, and Choropleth Symbolization”</w:t>
+        </w:r>
+      </w:hyperlink>
+    </w:p>
+    <w:p>
+      <w:pPr>
+        <w:pStyle w:val="Compact"/>
+        <w:numPr>
+          <w:ilvl w:val="0"/>
+          <w:numId w:val="1001"/>
+        </w:numPr>
+      </w:pPr>
+      <w:r>
+        <w:t xml:space="preserve">Cartography Illustrations</w:t>
+      </w:r>
+    </w:p>
+    <w:p>
+      <w:pPr>
+        <w:pStyle w:val="Compact"/>
+        <w:numPr>
+          <w:ilvl w:val="1"/>
+          <w:numId w:val="1003"/>
+        </w:numPr>
+      </w:pPr>
+      <w:hyperlink r:id="rId24">
+        <w:r>
+          <w:rPr>
+            <w:rStyle w:val="Hyperlink"/>
+          </w:rPr>
+          <w:t xml:space="preserve">Why all world maps are wrong</w:t>
+        </w:r>
+      </w:hyperlink>
+    </w:p>
+    <w:p>
+      <w:pPr>
+        <w:pStyle w:val="Compact"/>
+        <w:numPr>
+          <w:ilvl w:val="1"/>
+          <w:numId w:val="1003"/>
+        </w:numPr>
+      </w:pPr>
+      <w:hyperlink r:id="rId25">
+        <w:r>
+          <w:rPr>
+            <w:rStyle w:val="Hyperlink"/>
+          </w:rPr>
+          <w:t xml:space="preserve">How to avoid being fooled by bad maps</w:t>
+        </w:r>
+      </w:hyperlink>
+    </w:p>
+    <w:p>
+      <w:pPr>
+        <w:pStyle w:val="Compact"/>
+        <w:numPr>
+          <w:ilvl w:val="1"/>
+          <w:numId w:val="1003"/>
+        </w:numPr>
+      </w:pPr>
+      <w:hyperlink r:id="rId26">
+        <w:r>
+          <w:rPr>
+            <w:rStyle w:val="Hyperlink"/>
+          </w:rPr>
+          <w:t xml:space="preserve">Projection comparison</w:t>
+        </w:r>
+      </w:hyperlink>
+    </w:p>
+    <w:p>
+      <w:pPr>
+        <w:pStyle w:val="Compact"/>
+        <w:numPr>
+          <w:ilvl w:val="1"/>
+          <w:numId w:val="1003"/>
+        </w:numPr>
+      </w:pPr>
+      <w:hyperlink r:id="rId27">
+        <w:r>
+          <w:rPr>
+            <w:rStyle w:val="Hyperlink"/>
+          </w:rPr>
+          <w:t xml:space="preserve">The True Size Of</w:t>
+        </w:r>
+      </w:hyperlink>
+    </w:p>
+    <w:p>
+      <w:pPr>
+        <w:pStyle w:val="Compact"/>
+        <w:numPr>
+          <w:ilvl w:val="0"/>
+          <w:numId w:val="1001"/>
+        </w:numPr>
+      </w:pPr>
+      <w:r>
+        <w:t xml:space="preserve">Reference Materials</w:t>
+      </w:r>
+    </w:p>
+    <w:p>
+      <w:pPr>
+        <w:pStyle w:val="Compact"/>
+        <w:numPr>
+          <w:ilvl w:val="1"/>
+          <w:numId w:val="1004"/>
+        </w:numPr>
+      </w:pPr>
+      <w:r>
+        <w:t xml:space="preserve">Brunsdon and Comber,</w:t>
+      </w:r>
+      <w:r>
+        <w:t xml:space="preserve"> </w:t>
+      </w:r>
+      <w:r>
+        <w:rPr>
+          <w:i/>
+          <w:iCs/>
+        </w:rPr>
+        <w:t xml:space="preserve">An Introduction to R for Spatial Analysis and Mapping</w:t>
+      </w:r>
+      <w:r>
+        <w:t xml:space="preserve">. An excellent introdution to using R as a GIS package.</w:t>
+      </w:r>
+    </w:p>
+    <w:p>
+      <w:pPr>
+        <w:pStyle w:val="Compact"/>
+        <w:numPr>
+          <w:ilvl w:val="1"/>
+          <w:numId w:val="1004"/>
+        </w:numPr>
+      </w:pPr>
+      <w:r>
+        <w:t xml:space="preserve">Brunsdon and Comber,</w:t>
+      </w:r>
+      <w:r>
+        <w:t xml:space="preserve"> </w:t>
+      </w:r>
+      <w:r>
+        <w:rPr>
+          <w:i/>
+          <w:iCs/>
+        </w:rPr>
+        <w:t xml:space="preserve">Geographical Data Science and Spatial Data Analysis: An Introduction in R</w:t>
+      </w:r>
+      <w:r>
+        <w:t xml:space="preserve">. Despite its name, a companion book to the above, not a replacement. It’s a little higher level.</w:t>
+      </w:r>
+    </w:p>
+    <w:p>
+      <w:pPr>
+        <w:pStyle w:val="Compact"/>
+        <w:numPr>
+          <w:ilvl w:val="1"/>
+          <w:numId w:val="1004"/>
+        </w:numPr>
+      </w:pPr>
+      <w:r>
+        <w:t xml:space="preserve">Field,</w:t>
+      </w:r>
+      <w:r>
+        <w:t xml:space="preserve"> </w:t>
+      </w:r>
+      <w:r>
+        <w:rPr>
+          <w:i/>
+          <w:iCs/>
+        </w:rPr>
+        <w:t xml:space="preserve">Cartography</w:t>
+      </w:r>
+      <w:r>
+        <w:t xml:space="preserve">. A foundational guide to cartography with a computer.</w:t>
+      </w:r>
+    </w:p>
+    <w:p>
+      <w:pPr>
+        <w:pStyle w:val="Compact"/>
+        <w:numPr>
+          <w:ilvl w:val="1"/>
+          <w:numId w:val="1004"/>
+        </w:numPr>
+      </w:pPr>
+      <w:r>
+        <w:t xml:space="preserve">Lovelace, et al. </w:t>
+      </w:r>
+      <w:r>
+        <w:rPr>
+          <w:i/>
+          <w:iCs/>
+        </w:rPr>
+        <w:t xml:space="preserve">Geocomputation with R</w:t>
+      </w:r>
+      <w:r>
+        <w:t xml:space="preserve">. A more in depth guide to spatial data in R.</w:t>
+      </w:r>
+    </w:p>
+    <w:p>
+      <w:pPr>
+        <w:pStyle w:val="Compact"/>
+        <w:numPr>
+          <w:ilvl w:val="1"/>
+          <w:numId w:val="1004"/>
+        </w:numPr>
+      </w:pPr>
+      <w:r>
+        <w:t xml:space="preserve">Bivand, et al. </w:t>
+      </w:r>
+      <w:r>
+        <w:rPr>
+          <w:i/>
+          <w:iCs/>
+        </w:rPr>
+        <w:t xml:space="preserve">Applied Spatial Data Anlaysis with R</w:t>
+      </w:r>
+      <w:r>
+        <w:t xml:space="preserve">. Another more in depth guide to spatial data in R.</w:t>
+      </w:r>
+    </w:p>
+    <w:p>
+      <w:pPr>
+        <w:pStyle w:val="Compact"/>
+        <w:numPr>
+          <w:ilvl w:val="1"/>
+          <w:numId w:val="1004"/>
+        </w:numPr>
+      </w:pPr>
+      <w:r>
+        <w:t xml:space="preserve">Singleton, et al. </w:t>
+      </w:r>
+      <w:r>
+        <w:rPr>
+          <w:i/>
+          <w:iCs/>
+        </w:rPr>
+        <w:t xml:space="preserve">Urban Anlaytics</w:t>
+      </w:r>
+      <w:r>
+        <w:t xml:space="preserve">.</w:t>
+      </w:r>
+    </w:p>
+    <w:bookmarkEnd w:id="28"/>
+    <w:bookmarkEnd w:id="29"/>
+    <w:bookmarkStart w:id="31" w:name="due-next-week-problem-set-10"/>
+    <w:p>
+      <w:pPr>
+        <w:pStyle w:val="Heading2"/>
+      </w:pPr>
+      <w:r>
+        <w:t xml:space="preserve">Due Next Week:</w:t>
+      </w:r>
+      <w:r>
+        <w:t xml:space="preserve"> </w:t>
+      </w:r>
+      <w:hyperlink r:id="rId30">
+        <w:r>
+          <w:rPr>
+            <w:rStyle w:val="Hyperlink"/>
+          </w:rPr>
+          <w:t xml:space="preserve">Problem Set 10</w:t>
+        </w:r>
+      </w:hyperlink>
+    </w:p>
+    <w:bookmarkEnd w:id="31"/>
     <w:sectPr>
       <w:footnotePr>
         <w:numRestart w:val="eachSect"/>
@@ -152,8 +516,123 @@
       </w:pPr>
     </w:lvl>
   </w:abstractNum>
+  <w:abstractNum w:abstractNumId="991">
+    <w:nsid w:val="0000A991"/>
+    <w:multiLevelType w:val="multilevel"/>
+    <w:lvl w:ilvl="0">
+      <w:numFmt w:val="bullet"/>
+      <w:lvlText w:val=""/>
+      <w:lvlJc w:val="left"/>
+      <w:pPr>
+        <w:ind w:left="720" w:hanging="360"/>
+      </w:pPr>
+      <w:rPr>
+        <w:rFonts w:ascii="Symbol" w:hAnsi="Symbol" w:cs="Symbol" w:hint="default"/>
+      </w:rPr>
+    </w:lvl>
+    <w:lvl w:ilvl="1">
+      <w:numFmt w:val="bullet"/>
+      <w:lvlText w:val="o"/>
+      <w:lvlJc w:val="left"/>
+      <w:pPr>
+        <w:ind w:left="1440" w:hanging="360"/>
+      </w:pPr>
+      <w:rPr>
+        <w:rFonts w:ascii="Courier New" w:hAnsi="Courier New" w:cs="Courier New" w:hint="default"/>
+      </w:rPr>
+    </w:lvl>
+    <w:lvl w:ilvl="2">
+      <w:numFmt w:val="bullet"/>
+      <w:lvlText w:val=""/>
+      <w:lvlJc w:val="left"/>
+      <w:pPr>
+        <w:ind w:left="2160" w:hanging="360"/>
+      </w:pPr>
+      <w:rPr>
+        <w:rFonts w:ascii="Wingdings" w:hAnsi="Wingdings" w:cs="Wingdings" w:hint="default"/>
+      </w:rPr>
+    </w:lvl>
+    <w:lvl w:ilvl="3">
+      <w:numFmt w:val="bullet"/>
+      <w:lvlText w:val=""/>
+      <w:lvlJc w:val="left"/>
+      <w:pPr>
+        <w:ind w:left="2880" w:hanging="360"/>
+      </w:pPr>
+      <w:rPr>
+        <w:rFonts w:ascii="Symbol" w:hAnsi="Symbol" w:cs="Symbol" w:hint="default"/>
+      </w:rPr>
+    </w:lvl>
+    <w:lvl w:ilvl="4">
+      <w:numFmt w:val="bullet"/>
+      <w:lvlText w:val="o"/>
+      <w:lvlJc w:val="left"/>
+      <w:pPr>
+        <w:ind w:left="3600" w:hanging="360"/>
+      </w:pPr>
+      <w:rPr>
+        <w:rFonts w:ascii="Courier New" w:hAnsi="Courier New" w:cs="Courier New" w:hint="default"/>
+      </w:rPr>
+    </w:lvl>
+    <w:lvl w:ilvl="5">
+      <w:numFmt w:val="bullet"/>
+      <w:lvlText w:val=""/>
+      <w:lvlJc w:val="left"/>
+      <w:pPr>
+        <w:ind w:left="4320" w:hanging="360"/>
+      </w:pPr>
+      <w:rPr>
+        <w:rFonts w:ascii="Wingdings" w:hAnsi="Wingdings" w:cs="Wingdings" w:hint="default"/>
+      </w:rPr>
+    </w:lvl>
+    <w:lvl w:ilvl="6">
+      <w:numFmt w:val="bullet"/>
+      <w:lvlText w:val=""/>
+      <w:lvlJc w:val="left"/>
+      <w:pPr>
+        <w:ind w:left="5040" w:hanging="360"/>
+      </w:pPr>
+      <w:rPr>
+        <w:rFonts w:ascii="Symbol" w:hAnsi="Symbol" w:cs="Symbol" w:hint="default"/>
+      </w:rPr>
+    </w:lvl>
+    <w:lvl w:ilvl="7">
+      <w:numFmt w:val="bullet"/>
+      <w:lvlText w:val="o"/>
+      <w:lvlJc w:val="left"/>
+      <w:pPr>
+        <w:ind w:left="5760" w:hanging="360"/>
+      </w:pPr>
+      <w:rPr>
+        <w:rFonts w:ascii="Courier New" w:hAnsi="Courier New" w:cs="Courier New" w:hint="default"/>
+      </w:rPr>
+    </w:lvl>
+    <w:lvl w:ilvl="8">
+      <w:numFmt w:val="bullet"/>
+      <w:lvlText w:val=""/>
+      <w:lvlJc w:val="left"/>
+      <w:pPr>
+        <w:ind w:left="6480" w:hanging="360"/>
+      </w:pPr>
+      <w:rPr>
+        <w:rFonts w:ascii="Wingdings" w:hAnsi="Wingdings" w:cs="Wingdings" w:hint="default"/>
+      </w:rPr>
+    </w:lvl>
+  </w:abstractNum>
   <w:num w:numId="1000">
     <w:abstractNumId w:val="990"/>
+  </w:num>
+  <w:num w:numId="1001">
+    <w:abstractNumId w:val="991"/>
+  </w:num>
+  <w:num w:numId="1002">
+    <w:abstractNumId w:val="991"/>
+  </w:num>
+  <w:num w:numId="1003">
+    <w:abstractNumId w:val="991"/>
+  </w:num>
+  <w:num w:numId="1004">
+    <w:abstractNumId w:val="991"/>
   </w:num>
 </w:numbering>
 </file>

--- a/assignments/assign12.docx
+++ b/assignments/assign12.docx
@@ -122,25 +122,6 @@
           <w:numId w:val="1002"/>
         </w:numPr>
       </w:pPr>
-      <w:r>
-        <w:rPr>
-          <w:b/>
-          <w:bCs/>
-        </w:rPr>
-        <w:t xml:space="preserve">DMSS</w:t>
-      </w:r>
-      <w:r>
-        <w:t xml:space="preserve">, ch 11</w:t>
-      </w:r>
-    </w:p>
-    <w:p>
-      <w:pPr>
-        <w:pStyle w:val="Compact"/>
-        <w:numPr>
-          <w:ilvl w:val="1"/>
-          <w:numId w:val="1002"/>
-        </w:numPr>
-      </w:pPr>
       <w:hyperlink r:id="rId23">
         <w:r>
           <w:rPr>
@@ -251,7 +232,7 @@
         </w:numPr>
       </w:pPr>
       <w:r>
-        <w:t xml:space="preserve">Brunsdon and Comber,</w:t>
+        <w:t xml:space="preserve">Field,</w:t>
       </w:r>
       <w:r>
         <w:t xml:space="preserve"> </w:t>
@@ -261,10 +242,10 @@
           <w:i/>
           <w:iCs/>
         </w:rPr>
-        <w:t xml:space="preserve">An Introduction to R for Spatial Analysis and Mapping</w:t>
-      </w:r>
-      <w:r>
-        <w:t xml:space="preserve">. An excellent introdution to using R as a GIS package.</w:t>
+        <w:t xml:space="preserve">Cartography</w:t>
+      </w:r>
+      <w:r>
+        <w:t xml:space="preserve">. A foundational guide to cartography with a computer.</w:t>
       </w:r>
     </w:p>
     <w:p>
@@ -276,7 +257,19 @@
         </w:numPr>
       </w:pPr>
       <w:r>
-        <w:t xml:space="preserve">Brunsdon and Comber,</w:t>
+        <w:t xml:space="preserve">There are any number of books through which you can get a feel for good cartography (a good atlas, for instance). Here are some more thematic favorites of mine:</w:t>
+      </w:r>
+    </w:p>
+    <w:p>
+      <w:pPr>
+        <w:pStyle w:val="Compact"/>
+        <w:numPr>
+          <w:ilvl w:val="2"/>
+          <w:numId w:val="1005"/>
+        </w:numPr>
+      </w:pPr>
+      <w:r>
+        <w:t xml:space="preserve">Jenkins &amp; Keal,</w:t>
       </w:r>
       <w:r>
         <w:t xml:space="preserve"> </w:t>
@@ -286,10 +279,161 @@
           <w:i/>
           <w:iCs/>
         </w:rPr>
-        <w:t xml:space="preserve">Geographical Data Science and Spatial Data Analysis: An Introduction in R</w:t>
-      </w:r>
-      <w:r>
-        <w:t xml:space="preserve">. Despite its name, a companion book to the above, not a replacement. It’s a little higher level.</w:t>
+        <w:t xml:space="preserve">The Adirondack Atlas: A Geographic Portrait of the Adirondack Park</w:t>
+      </w:r>
+    </w:p>
+    <w:p>
+      <w:pPr>
+        <w:pStyle w:val="Compact"/>
+        <w:numPr>
+          <w:ilvl w:val="2"/>
+          <w:numId w:val="1005"/>
+        </w:numPr>
+      </w:pPr>
+      <w:r>
+        <w:t xml:space="preserve">Banis &amp; Shore,</w:t>
+      </w:r>
+      <w:r>
+        <w:t xml:space="preserve"> </w:t>
+      </w:r>
+      <w:r>
+        <w:rPr>
+          <w:i/>
+          <w:iCs/>
+        </w:rPr>
+        <w:t xml:space="preserve">Portlandness: A Cultural Atlas</w:t>
+      </w:r>
+    </w:p>
+    <w:p>
+      <w:pPr>
+        <w:pStyle w:val="Compact"/>
+        <w:numPr>
+          <w:ilvl w:val="2"/>
+          <w:numId w:val="1005"/>
+        </w:numPr>
+      </w:pPr>
+      <w:r>
+        <w:t xml:space="preserve">Shore &amp; Banis,</w:t>
+      </w:r>
+      <w:r>
+        <w:t xml:space="preserve"> </w:t>
+      </w:r>
+      <w:r>
+        <w:rPr>
+          <w:i/>
+          <w:iCs/>
+        </w:rPr>
+        <w:t xml:space="preserve">Upper Left Cities: A Cultural Atlas of San Francisco, Portland, and Seattle</w:t>
+      </w:r>
+    </w:p>
+    <w:p>
+      <w:pPr>
+        <w:pStyle w:val="Compact"/>
+        <w:numPr>
+          <w:ilvl w:val="2"/>
+          <w:numId w:val="1005"/>
+        </w:numPr>
+      </w:pPr>
+      <w:r>
+        <w:t xml:space="preserve">Hatfield, Kempson, &amp; Ross,</w:t>
+      </w:r>
+      <w:r>
+        <w:t xml:space="preserve"> </w:t>
+      </w:r>
+      <w:r>
+        <w:rPr>
+          <w:i/>
+          <w:iCs/>
+        </w:rPr>
+        <w:t xml:space="preserve">Seattleness: A Cultural Atlas</w:t>
+      </w:r>
+    </w:p>
+    <w:p>
+      <w:pPr>
+        <w:pStyle w:val="Compact"/>
+        <w:numPr>
+          <w:ilvl w:val="2"/>
+          <w:numId w:val="1005"/>
+        </w:numPr>
+      </w:pPr>
+      <w:r>
+        <w:t xml:space="preserve">Archer et al,</w:t>
+      </w:r>
+      <w:r>
+        <w:t xml:space="preserve"> </w:t>
+      </w:r>
+      <w:r>
+        <w:rPr>
+          <w:i/>
+          <w:iCs/>
+        </w:rPr>
+        <w:t xml:space="preserve">Atlas of American Politics, 1960-2000</w:t>
+      </w:r>
+    </w:p>
+    <w:p>
+      <w:pPr>
+        <w:pStyle w:val="Compact"/>
+        <w:numPr>
+          <w:ilvl w:val="2"/>
+          <w:numId w:val="1005"/>
+        </w:numPr>
+      </w:pPr>
+      <w:r>
+        <w:t xml:space="preserve">Archer et al,</w:t>
+      </w:r>
+      <w:r>
+        <w:t xml:space="preserve"> </w:t>
+      </w:r>
+      <w:r>
+        <w:rPr>
+          <w:i/>
+          <w:iCs/>
+        </w:rPr>
+        <w:t xml:space="preserve">Atlas of Nebraska</w:t>
+      </w:r>
+    </w:p>
+    <w:p>
+      <w:pPr>
+        <w:pStyle w:val="Compact"/>
+        <w:numPr>
+          <w:ilvl w:val="2"/>
+          <w:numId w:val="1005"/>
+        </w:numPr>
+      </w:pPr>
+      <w:r>
+        <w:t xml:space="preserve">Schulten,</w:t>
+      </w:r>
+      <w:r>
+        <w:t xml:space="preserve"> </w:t>
+      </w:r>
+      <w:r>
+        <w:rPr>
+          <w:i/>
+          <w:iCs/>
+        </w:rPr>
+        <w:t xml:space="preserve">Mapping the Nation: History and Cartography in Nineteenth-Century America</w:t>
+      </w:r>
+    </w:p>
+    <w:p>
+      <w:pPr>
+        <w:pStyle w:val="Compact"/>
+        <w:numPr>
+          <w:ilvl w:val="2"/>
+          <w:numId w:val="1005"/>
+        </w:numPr>
+      </w:pPr>
+      <w:r>
+        <w:t xml:space="preserve">Thames &amp; Hudson,</w:t>
+      </w:r>
+      <w:r>
+        <w:t xml:space="preserve"> </w:t>
+      </w:r>
+      <w:r>
+        <w:rPr>
+          <w:i/>
+          <w:iCs/>
+        </w:rPr>
+        <w:t xml:space="preserve">The Atlas of the Real World: Mapping the Way We Live</w:t>
       </w:r>
     </w:p>
     <w:p>
@@ -301,86 +445,7 @@
         </w:numPr>
       </w:pPr>
       <w:r>
-        <w:t xml:space="preserve">Field,</w:t>
-      </w:r>
-      <w:r>
-        <w:t xml:space="preserve"> </w:t>
-      </w:r>
-      <w:r>
-        <w:rPr>
-          <w:i/>
-          <w:iCs/>
-        </w:rPr>
-        <w:t xml:space="preserve">Cartography</w:t>
-      </w:r>
-      <w:r>
-        <w:t xml:space="preserve">. A foundational guide to cartography with a computer.</w:t>
-      </w:r>
-    </w:p>
-    <w:p>
-      <w:pPr>
-        <w:pStyle w:val="Compact"/>
-        <w:numPr>
-          <w:ilvl w:val="1"/>
-          <w:numId w:val="1004"/>
-        </w:numPr>
-      </w:pPr>
-      <w:r>
-        <w:t xml:space="preserve">Lovelace, et al. </w:t>
-      </w:r>
-      <w:r>
-        <w:rPr>
-          <w:i/>
-          <w:iCs/>
-        </w:rPr>
-        <w:t xml:space="preserve">Geocomputation with R</w:t>
-      </w:r>
-      <w:r>
-        <w:t xml:space="preserve">. A more in depth guide to spatial data in R.</w:t>
-      </w:r>
-    </w:p>
-    <w:p>
-      <w:pPr>
-        <w:pStyle w:val="Compact"/>
-        <w:numPr>
-          <w:ilvl w:val="1"/>
-          <w:numId w:val="1004"/>
-        </w:numPr>
-      </w:pPr>
-      <w:r>
-        <w:t xml:space="preserve">Bivand, et al. </w:t>
-      </w:r>
-      <w:r>
-        <w:rPr>
-          <w:i/>
-          <w:iCs/>
-        </w:rPr>
-        <w:t xml:space="preserve">Applied Spatial Data Anlaysis with R</w:t>
-      </w:r>
-      <w:r>
-        <w:t xml:space="preserve">. Another more in depth guide to spatial data in R.</w:t>
-      </w:r>
-    </w:p>
-    <w:p>
-      <w:pPr>
-        <w:pStyle w:val="Compact"/>
-        <w:numPr>
-          <w:ilvl w:val="1"/>
-          <w:numId w:val="1004"/>
-        </w:numPr>
-      </w:pPr>
-      <w:r>
-        <w:t xml:space="preserve">Singleton, et al. </w:t>
-      </w:r>
-      <w:r>
-        <w:rPr>
-          <w:i/>
-          <w:iCs/>
-        </w:rPr>
-        <w:t xml:space="preserve">Urban Anlaytics</w:t>
-      </w:r>
-      <w:r>
-        <w:t xml:space="preserve">.</w:t>
+        <w:t xml:space="preserve">See next week for geographic data materials</w:t>
       </w:r>
     </w:p>
     <w:bookmarkEnd w:id="28"/>
@@ -632,6 +697,9 @@
     <w:abstractNumId w:val="991"/>
   </w:num>
   <w:num w:numId="1004">
+    <w:abstractNumId w:val="991"/>
+  </w:num>
+  <w:num w:numId="1005">
     <w:abstractNumId w:val="991"/>
   </w:num>
 </w:numbering>

--- a/assignments/assign12.docx
+++ b/assignments/assign12.docx
@@ -55,32 +55,23 @@
       </w:hyperlink>
     </w:p>
     <w:bookmarkEnd w:id="21"/>
-    <w:bookmarkStart w:id="29" w:name="readings-reference-material"/>
+    <w:bookmarkStart w:id="22" w:name="lecture-an-introduction-to-cartography"/>
     <w:p>
       <w:pPr>
         <w:pStyle w:val="Heading2"/>
       </w:pPr>
       <w:r>
+        <w:t xml:space="preserve">Lecture: An Introduction to Cartography</w:t>
+      </w:r>
+    </w:p>
+    <w:bookmarkEnd w:id="22"/>
+    <w:bookmarkStart w:id="28" w:name="readings-reference-material"/>
+    <w:p>
+      <w:pPr>
+        <w:pStyle w:val="Heading2"/>
+      </w:pPr>
+      <w:r>
         <w:t xml:space="preserve">Readings &amp; Reference Material</w:t>
-      </w:r>
-    </w:p>
-    <w:bookmarkStart w:id="22" w:name="lecture-an-introduction-to-cartography"/>
-    <w:p>
-      <w:pPr>
-        <w:pStyle w:val="Heading3"/>
-      </w:pPr>
-      <w:r>
-        <w:t xml:space="preserve">Lecture: An Introduction to Cartography</w:t>
-      </w:r>
-    </w:p>
-    <w:bookmarkEnd w:id="22"/>
-    <w:bookmarkStart w:id="28" w:name="reading"/>
-    <w:p>
-      <w:pPr>
-        <w:pStyle w:val="Heading3"/>
-      </w:pPr>
-      <w:r>
-        <w:t xml:space="preserve">Reading</w:t>
       </w:r>
     </w:p>
     <w:p>
@@ -449,8 +440,7 @@
       </w:r>
     </w:p>
     <w:bookmarkEnd w:id="28"/>
-    <w:bookmarkEnd w:id="29"/>
-    <w:bookmarkStart w:id="31" w:name="due-next-week-problem-set-10"/>
+    <w:bookmarkStart w:id="30" w:name="due-next-week-problem-set-10"/>
     <w:p>
       <w:pPr>
         <w:pStyle w:val="Heading2"/>
@@ -461,7 +451,7 @@
       <w:r>
         <w:t xml:space="preserve"> </w:t>
       </w:r>
-      <w:hyperlink r:id="rId30">
+      <w:hyperlink r:id="rId29">
         <w:r>
           <w:rPr>
             <w:rStyle w:val="Hyperlink"/>
@@ -470,7 +460,7 @@
         </w:r>
       </w:hyperlink>
     </w:p>
-    <w:bookmarkEnd w:id="31"/>
+    <w:bookmarkEnd w:id="30"/>
     <w:sectPr>
       <w:footnotePr>
         <w:numRestart w:val="eachSect"/>
